--- a/SWE_project/Sprint 2/SE2016-20170043-MahmoudHadad-SprintNumber-SDS Document.docx.docx
+++ b/SWE_project/Sprint 2/SE2016-20170043-MahmoudHadad-SprintNumber-SDS Document.docx.docx
@@ -1,6 +1,6 @@
 
 <file path=word/document.xml><?xml version="1.0" encoding="utf-8"?>
-<w:document xmlns:wpc="http://schemas.microsoft.com/office/word/2010/wordprocessingCanvas" xmlns:cx="http://schemas.microsoft.com/office/drawing/2014/chartex" xmlns:cx1="http://schemas.microsoft.com/office/drawing/2015/9/8/chartex" xmlns:cx2="http://schemas.microsoft.com/office/drawing/2015/10/21/chartex" xmlns:cx3="http://schemas.microsoft.com/office/drawing/2016/5/9/chartex" xmlns:cx4="http://schemas.microsoft.com/office/drawing/2016/5/10/chartex" xmlns:cx5="http://schemas.microsoft.com/office/drawing/2016/5/11/chartex" xmlns:cx6="http://schemas.microsoft.com/office/drawing/2016/5/12/chartex" xmlns:cx7="http://schemas.microsoft.com/office/drawing/2016/5/13/chartex" xmlns:cx8="http://schemas.microsoft.com/office/drawing/2016/5/14/chartex" xmlns:mc="http://schemas.openxmlformats.org/markup-compatibility/2006" xmlns:aink="http://schemas.microsoft.com/office/drawing/2016/ink" xmlns:am3d="http://schemas.microsoft.com/office/drawing/2017/model3d" xmlns:o="urn:schemas-microsoft-com:office:office" xmlns:r="http://schemas.openxmlformats.org/officeDocument/2006/relationships" xmlns:m="http://schemas.openxmlformats.org/officeDocument/2006/math" xmlns:v="urn:schemas-microsoft-com:vml" xmlns:wp14="http://schemas.microsoft.com/office/word/2010/wordprocessingDrawing" xmlns:wp="http://schemas.openxmlformats.org/drawingml/2006/wordprocessingDrawing" xmlns:w10="urn:schemas-microsoft-com:office:word" xmlns:w="http://schemas.openxmlformats.org/wordprocessingml/2006/main" xmlns:w14="http://schemas.microsoft.com/office/word/2010/wordml" xmlns:w15="http://schemas.microsoft.com/office/word/2012/wordml" xmlns:w16cid="http://schemas.microsoft.com/office/word/2016/wordml/cid" xmlns:w16se="http://schemas.microsoft.com/office/word/2015/wordml/symex" xmlns:wpg="http://schemas.microsoft.com/office/word/2010/wordprocessingGroup" xmlns:wpi="http://schemas.microsoft.com/office/word/2010/wordprocessingInk" xmlns:wne="http://schemas.microsoft.com/office/word/2006/wordml" xmlns:wps="http://schemas.microsoft.com/office/word/2010/wordprocessingShape" mc:Ignorable="w14 w15 w16se w16cid wp14">
+<w:document xmlns:wpc="http://schemas.microsoft.com/office/word/2010/wordprocessingCanvas" xmlns:mc="http://schemas.openxmlformats.org/markup-compatibility/2006" xmlns:o="urn:schemas-microsoft-com:office:office" xmlns:r="http://schemas.openxmlformats.org/officeDocument/2006/relationships" xmlns:m="http://schemas.openxmlformats.org/officeDocument/2006/math" xmlns:v="urn:schemas-microsoft-com:vml" xmlns:wp14="http://schemas.microsoft.com/office/word/2010/wordprocessingDrawing" xmlns:wp="http://schemas.openxmlformats.org/drawingml/2006/wordprocessingDrawing" xmlns:w10="urn:schemas-microsoft-com:office:word" xmlns:w="http://schemas.openxmlformats.org/wordprocessingml/2006/main" xmlns:w14="http://schemas.microsoft.com/office/word/2010/wordml" xmlns:w15="http://schemas.microsoft.com/office/word/2012/wordml" xmlns:wpg="http://schemas.microsoft.com/office/word/2010/wordprocessingGroup" xmlns:wpi="http://schemas.microsoft.com/office/word/2010/wordprocessingInk" xmlns:wne="http://schemas.microsoft.com/office/word/2006/wordml" xmlns:wps="http://schemas.microsoft.com/office/word/2010/wordprocessingShape" mc:Ignorable="w14 w15 wp14">
   <w:body>
     <w:p>
       <w:pPr>
@@ -312,14 +312,21 @@
       </w:tblPr>
       <w:tblGrid>
         <w:gridCol w:w="1109"/>
-        <w:gridCol w:w="3031"/>
-        <w:gridCol w:w="3960"/>
-        <w:gridCol w:w="1350"/>
+        <w:gridCol w:w="2967"/>
+        <w:gridCol w:w="3931"/>
+        <w:gridCol w:w="1443"/>
       </w:tblGrid>
       <w:tr>
         <w:tc>
           <w:tcPr>
             <w:tcW w:w="1109" w:type="dxa"/>
+            <w:tcBorders>
+              <w:top w:val="single" w:sz="4" w:space="0" w:color="000000"/>
+              <w:left w:val="single" w:sz="4" w:space="0" w:color="000000"/>
+              <w:bottom w:val="single" w:sz="4" w:space="0" w:color="000000"/>
+              <w:right w:val="single" w:sz="4" w:space="0" w:color="000000"/>
+            </w:tcBorders>
+            <w:hideMark/>
           </w:tcPr>
           <w:p>
             <w:pPr>
@@ -341,7 +348,14 @@
         </w:tc>
         <w:tc>
           <w:tcPr>
-            <w:tcW w:w="3031" w:type="dxa"/>
+            <w:tcW w:w="2967" w:type="dxa"/>
+            <w:tcBorders>
+              <w:top w:val="single" w:sz="4" w:space="0" w:color="000000"/>
+              <w:left w:val="single" w:sz="4" w:space="0" w:color="000000"/>
+              <w:bottom w:val="single" w:sz="4" w:space="0" w:color="000000"/>
+              <w:right w:val="single" w:sz="4" w:space="0" w:color="000000"/>
+            </w:tcBorders>
+            <w:hideMark/>
           </w:tcPr>
           <w:p>
             <w:pPr>
@@ -362,7 +376,14 @@
         </w:tc>
         <w:tc>
           <w:tcPr>
-            <w:tcW w:w="3960" w:type="dxa"/>
+            <w:tcW w:w="3931" w:type="dxa"/>
+            <w:tcBorders>
+              <w:top w:val="single" w:sz="4" w:space="0" w:color="000000"/>
+              <w:left w:val="single" w:sz="4" w:space="0" w:color="000000"/>
+              <w:bottom w:val="single" w:sz="4" w:space="0" w:color="000000"/>
+              <w:right w:val="single" w:sz="4" w:space="0" w:color="000000"/>
+            </w:tcBorders>
+            <w:hideMark/>
           </w:tcPr>
           <w:p>
             <w:pPr>
@@ -383,7 +404,14 @@
         </w:tc>
         <w:tc>
           <w:tcPr>
-            <w:tcW w:w="1350" w:type="dxa"/>
+            <w:tcW w:w="1443" w:type="dxa"/>
+            <w:tcBorders>
+              <w:top w:val="single" w:sz="4" w:space="0" w:color="000000"/>
+              <w:left w:val="single" w:sz="4" w:space="0" w:color="000000"/>
+              <w:bottom w:val="single" w:sz="4" w:space="0" w:color="000000"/>
+              <w:right w:val="single" w:sz="4" w:space="0" w:color="000000"/>
+            </w:tcBorders>
+            <w:hideMark/>
           </w:tcPr>
           <w:p>
             <w:pPr>
@@ -407,165 +435,296 @@
         <w:tc>
           <w:tcPr>
             <w:tcW w:w="1109" w:type="dxa"/>
-          </w:tcPr>
-          <w:p/>
-        </w:tc>
-        <w:tc>
-          <w:tcPr>
-            <w:tcW w:w="3031" w:type="dxa"/>
+            <w:tcBorders>
+              <w:top w:val="single" w:sz="4" w:space="0" w:color="000000"/>
+              <w:left w:val="single" w:sz="4" w:space="0" w:color="000000"/>
+              <w:bottom w:val="single" w:sz="4" w:space="0" w:color="000000"/>
+              <w:right w:val="single" w:sz="4" w:space="0" w:color="000000"/>
+            </w:tcBorders>
+            <w:hideMark/>
           </w:tcPr>
           <w:p>
             <w:r>
-              <w:t>1st name is team leader</w:t>
+              <w:t>20170043</w:t>
             </w:r>
           </w:p>
         </w:tc>
         <w:tc>
           <w:tcPr>
-            <w:tcW w:w="3960" w:type="dxa"/>
+            <w:tcW w:w="2967" w:type="dxa"/>
+            <w:tcBorders>
+              <w:top w:val="single" w:sz="4" w:space="0" w:color="000000"/>
+              <w:left w:val="single" w:sz="4" w:space="0" w:color="000000"/>
+              <w:bottom w:val="single" w:sz="4" w:space="0" w:color="000000"/>
+              <w:right w:val="single" w:sz="4" w:space="0" w:color="000000"/>
+            </w:tcBorders>
+            <w:hideMark/>
           </w:tcPr>
-          <w:p/>
+          <w:p>
+            <w:r>
+              <w:t>Esraa Taha Ali</w:t>
+            </w:r>
+          </w:p>
         </w:tc>
         <w:tc>
           <w:tcPr>
-            <w:tcW w:w="1350" w:type="dxa"/>
+            <w:tcW w:w="3931" w:type="dxa"/>
+            <w:tcBorders>
+              <w:top w:val="single" w:sz="4" w:space="0" w:color="000000"/>
+              <w:left w:val="single" w:sz="4" w:space="0" w:color="000000"/>
+              <w:bottom w:val="single" w:sz="4" w:space="0" w:color="000000"/>
+              <w:right w:val="single" w:sz="4" w:space="0" w:color="000000"/>
+            </w:tcBorders>
+            <w:hideMark/>
           </w:tcPr>
-          <w:p/>
+          <w:p>
+            <w:r>
+              <w:t>esraaselim39@gmail.com</w:t>
+            </w:r>
+          </w:p>
+        </w:tc>
+        <w:tc>
+          <w:tcPr>
+            <w:tcW w:w="1443" w:type="dxa"/>
+            <w:tcBorders>
+              <w:top w:val="single" w:sz="4" w:space="0" w:color="000000"/>
+              <w:left w:val="single" w:sz="4" w:space="0" w:color="000000"/>
+              <w:bottom w:val="single" w:sz="4" w:space="0" w:color="000000"/>
+              <w:right w:val="single" w:sz="4" w:space="0" w:color="000000"/>
+            </w:tcBorders>
+            <w:hideMark/>
+          </w:tcPr>
+          <w:p>
+            <w:r>
+              <w:t>01102790226</w:t>
+            </w:r>
+          </w:p>
         </w:tc>
       </w:tr>
       <w:tr>
         <w:tc>
           <w:tcPr>
             <w:tcW w:w="1109" w:type="dxa"/>
+            <w:tcBorders>
+              <w:top w:val="single" w:sz="4" w:space="0" w:color="000000"/>
+              <w:left w:val="single" w:sz="4" w:space="0" w:color="000000"/>
+              <w:bottom w:val="single" w:sz="4" w:space="0" w:color="000000"/>
+              <w:right w:val="single" w:sz="4" w:space="0" w:color="000000"/>
+            </w:tcBorders>
+            <w:hideMark/>
           </w:tcPr>
-          <w:p/>
+          <w:p>
+            <w:r>
+              <w:t>20170044</w:t>
+            </w:r>
+          </w:p>
         </w:tc>
         <w:tc>
           <w:tcPr>
-            <w:tcW w:w="3031" w:type="dxa"/>
+            <w:tcW w:w="2967" w:type="dxa"/>
+            <w:tcBorders>
+              <w:top w:val="single" w:sz="4" w:space="0" w:color="000000"/>
+              <w:left w:val="single" w:sz="4" w:space="0" w:color="000000"/>
+              <w:bottom w:val="single" w:sz="4" w:space="0" w:color="000000"/>
+              <w:right w:val="single" w:sz="4" w:space="0" w:color="000000"/>
+            </w:tcBorders>
+            <w:hideMark/>
           </w:tcPr>
-          <w:p/>
+          <w:p>
+            <w:r>
+              <w:t>Esraa Mohamed Abd Elrahman</w:t>
+            </w:r>
+          </w:p>
         </w:tc>
         <w:tc>
           <w:tcPr>
-            <w:tcW w:w="3960" w:type="dxa"/>
+            <w:tcW w:w="3931" w:type="dxa"/>
+            <w:tcBorders>
+              <w:top w:val="single" w:sz="4" w:space="0" w:color="000000"/>
+              <w:left w:val="single" w:sz="4" w:space="0" w:color="000000"/>
+              <w:bottom w:val="single" w:sz="4" w:space="0" w:color="000000"/>
+              <w:right w:val="single" w:sz="4" w:space="0" w:color="000000"/>
+            </w:tcBorders>
+            <w:hideMark/>
           </w:tcPr>
-          <w:p/>
+          <w:p>
+            <w:r>
+              <w:t>esraamohamed.egy@gmail.com</w:t>
+            </w:r>
+          </w:p>
         </w:tc>
         <w:tc>
           <w:tcPr>
-            <w:tcW w:w="1350" w:type="dxa"/>
+            <w:tcW w:w="1443" w:type="dxa"/>
+            <w:tcBorders>
+              <w:top w:val="single" w:sz="4" w:space="0" w:color="000000"/>
+              <w:left w:val="single" w:sz="4" w:space="0" w:color="000000"/>
+              <w:bottom w:val="single" w:sz="4" w:space="0" w:color="000000"/>
+              <w:right w:val="single" w:sz="4" w:space="0" w:color="000000"/>
+            </w:tcBorders>
+            <w:hideMark/>
           </w:tcPr>
-          <w:p/>
+          <w:p>
+            <w:r>
+              <w:t>01060081977</w:t>
+            </w:r>
+          </w:p>
         </w:tc>
       </w:tr>
       <w:tr>
         <w:tc>
           <w:tcPr>
             <w:tcW w:w="1109" w:type="dxa"/>
+            <w:tcBorders>
+              <w:top w:val="single" w:sz="4" w:space="0" w:color="000000"/>
+              <w:left w:val="single" w:sz="4" w:space="0" w:color="000000"/>
+              <w:bottom w:val="single" w:sz="4" w:space="0" w:color="000000"/>
+              <w:right w:val="single" w:sz="4" w:space="0" w:color="000000"/>
+            </w:tcBorders>
+            <w:hideMark/>
           </w:tcPr>
-          <w:p/>
+          <w:p>
+            <w:r>
+              <w:t>20170054</w:t>
+            </w:r>
+          </w:p>
         </w:tc>
         <w:tc>
           <w:tcPr>
-            <w:tcW w:w="3031" w:type="dxa"/>
+            <w:tcW w:w="2967" w:type="dxa"/>
+            <w:tcBorders>
+              <w:top w:val="single" w:sz="4" w:space="0" w:color="000000"/>
+              <w:left w:val="single" w:sz="4" w:space="0" w:color="000000"/>
+              <w:bottom w:val="single" w:sz="4" w:space="0" w:color="000000"/>
+              <w:right w:val="single" w:sz="4" w:space="0" w:color="000000"/>
+            </w:tcBorders>
+            <w:hideMark/>
           </w:tcPr>
-          <w:p/>
+          <w:p>
+            <w:r>
+              <w:t>Afnan Samir Mohamed</w:t>
+            </w:r>
+          </w:p>
         </w:tc>
         <w:tc>
           <w:tcPr>
-            <w:tcW w:w="3960" w:type="dxa"/>
+            <w:tcW w:w="3931" w:type="dxa"/>
+            <w:tcBorders>
+              <w:top w:val="single" w:sz="4" w:space="0" w:color="000000"/>
+              <w:left w:val="single" w:sz="4" w:space="0" w:color="000000"/>
+              <w:bottom w:val="single" w:sz="4" w:space="0" w:color="000000"/>
+              <w:right w:val="single" w:sz="4" w:space="0" w:color="000000"/>
+            </w:tcBorders>
+            <w:hideMark/>
           </w:tcPr>
-          <w:p/>
+          <w:p>
+            <w:r>
+              <w:t>afnanetman@gmail.com</w:t>
+            </w:r>
+          </w:p>
         </w:tc>
         <w:tc>
           <w:tcPr>
-            <w:tcW w:w="1350" w:type="dxa"/>
+            <w:tcW w:w="1443" w:type="dxa"/>
+            <w:tcBorders>
+              <w:top w:val="single" w:sz="4" w:space="0" w:color="000000"/>
+              <w:left w:val="single" w:sz="4" w:space="0" w:color="000000"/>
+              <w:bottom w:val="single" w:sz="4" w:space="0" w:color="000000"/>
+              <w:right w:val="single" w:sz="4" w:space="0" w:color="000000"/>
+            </w:tcBorders>
+            <w:hideMark/>
           </w:tcPr>
-          <w:p/>
+          <w:p>
+            <w:r>
+              <w:t>01063750746</w:t>
+            </w:r>
+          </w:p>
         </w:tc>
       </w:tr>
       <w:tr>
         <w:tc>
           <w:tcPr>
             <w:tcW w:w="1109" w:type="dxa"/>
+            <w:tcBorders>
+              <w:top w:val="single" w:sz="4" w:space="0" w:color="000000"/>
+              <w:left w:val="single" w:sz="4" w:space="0" w:color="000000"/>
+              <w:bottom w:val="single" w:sz="4" w:space="0" w:color="000000"/>
+              <w:right w:val="single" w:sz="4" w:space="0" w:color="000000"/>
+            </w:tcBorders>
+            <w:hideMark/>
           </w:tcPr>
-          <w:p/>
+          <w:p>
+            <w:r>
+              <w:t>20170202</w:t>
+            </w:r>
+          </w:p>
         </w:tc>
         <w:tc>
           <w:tcPr>
-            <w:tcW w:w="3031" w:type="dxa"/>
+            <w:tcW w:w="2967" w:type="dxa"/>
+            <w:tcBorders>
+              <w:top w:val="single" w:sz="4" w:space="0" w:color="000000"/>
+              <w:left w:val="single" w:sz="4" w:space="0" w:color="000000"/>
+              <w:bottom w:val="single" w:sz="4" w:space="0" w:color="000000"/>
+              <w:right w:val="single" w:sz="4" w:space="0" w:color="000000"/>
+            </w:tcBorders>
+            <w:hideMark/>
           </w:tcPr>
-          <w:p/>
+          <w:p>
+            <w:r>
+              <w:t>Lubna Hassan Atia</w:t>
+            </w:r>
+          </w:p>
         </w:tc>
         <w:tc>
           <w:tcPr>
-            <w:tcW w:w="3960" w:type="dxa"/>
+            <w:tcW w:w="3931" w:type="dxa"/>
+            <w:tcBorders>
+              <w:top w:val="single" w:sz="4" w:space="0" w:color="000000"/>
+              <w:left w:val="single" w:sz="4" w:space="0" w:color="000000"/>
+              <w:bottom w:val="single" w:sz="4" w:space="0" w:color="000000"/>
+              <w:right w:val="single" w:sz="4" w:space="0" w:color="000000"/>
+            </w:tcBorders>
+            <w:hideMark/>
           </w:tcPr>
-          <w:p/>
+          <w:p>
+            <w:r>
+              <w:t>Lubnahassan35@gmail.com</w:t>
+            </w:r>
+          </w:p>
         </w:tc>
         <w:tc>
           <w:tcPr>
-            <w:tcW w:w="1350" w:type="dxa"/>
+            <w:tcW w:w="1443" w:type="dxa"/>
+            <w:tcBorders>
+              <w:top w:val="single" w:sz="4" w:space="0" w:color="000000"/>
+              <w:left w:val="single" w:sz="4" w:space="0" w:color="000000"/>
+              <w:bottom w:val="single" w:sz="4" w:space="0" w:color="000000"/>
+              <w:right w:val="single" w:sz="4" w:space="0" w:color="000000"/>
+            </w:tcBorders>
+            <w:hideMark/>
           </w:tcPr>
-          <w:p/>
-        </w:tc>
-      </w:tr>
-      <w:tr>
-        <w:tc>
-          <w:tcPr>
-            <w:tcW w:w="1109" w:type="dxa"/>
-          </w:tcPr>
-          <w:p/>
-        </w:tc>
-        <w:tc>
-          <w:tcPr>
-            <w:tcW w:w="3031" w:type="dxa"/>
-          </w:tcPr>
-          <w:p/>
-        </w:tc>
-        <w:tc>
-          <w:tcPr>
-            <w:tcW w:w="3960" w:type="dxa"/>
-          </w:tcPr>
-          <w:p/>
-        </w:tc>
-        <w:tc>
-          <w:tcPr>
-            <w:tcW w:w="1350" w:type="dxa"/>
-          </w:tcPr>
-          <w:p/>
-        </w:tc>
-      </w:tr>
-      <w:tr>
-        <w:tc>
-          <w:tcPr>
-            <w:tcW w:w="1109" w:type="dxa"/>
-          </w:tcPr>
-          <w:p/>
-        </w:tc>
-        <w:tc>
-          <w:tcPr>
-            <w:tcW w:w="3031" w:type="dxa"/>
-          </w:tcPr>
-          <w:p/>
-        </w:tc>
-        <w:tc>
-          <w:tcPr>
-            <w:tcW w:w="3960" w:type="dxa"/>
-          </w:tcPr>
-          <w:p/>
-        </w:tc>
-        <w:tc>
-          <w:tcPr>
-            <w:tcW w:w="1350" w:type="dxa"/>
-          </w:tcPr>
-          <w:p/>
+          <w:p>
+            <w:r>
+              <w:t>01100095063</w:t>
+            </w:r>
+          </w:p>
         </w:tc>
       </w:tr>
     </w:tbl>
     <w:p>
       <w:pPr>
+        <w:jc w:val="center"/>
+        <w:rPr>
+          <w:b/>
+          <w:bCs/>
+          <w:sz w:val="40"/>
+          <w:szCs w:val="40"/>
+        </w:rPr>
+      </w:pPr>
+    </w:p>
+    <w:p>
+      <w:pPr>
         <w:spacing w:after="20" w:line="245" w:lineRule="auto"/>
         <w:ind w:left="720" w:right="-180" w:hanging="720"/>
         <w:rPr>
@@ -586,18 +745,7 @@
           <w:szCs w:val="32"/>
           <w:lang w:bidi="ar-EG"/>
         </w:rPr>
-        <w:t xml:space="preserve"> </w:t>
-      </w:r>
-      <w:r>
-        <w:rPr>
-          <w:b/>
-          <w:bCs/>
-          <w:color w:val="FF0000"/>
-          <w:sz w:val="32"/>
-          <w:szCs w:val="32"/>
-          <w:lang w:bidi="ar-EG"/>
-        </w:rPr>
-        <w:t>[Write here your TA name only in your lab]</w:t>
+        <w:t>Mohamed Hadad</w:t>
       </w:r>
     </w:p>
     <w:p>
@@ -1039,324 +1187,8 @@
       <w:pPr>
         <w:pStyle w:val="Heading1"/>
       </w:pPr>
-      <w:bookmarkStart w:id="0" w:name="_Toc507236834"/>
-      <w:r>
-        <w:t>Instructions</w:t>
-      </w:r>
-      <w:r>
-        <w:t xml:space="preserve"> </w:t>
-      </w:r>
-      <w:r>
-        <w:t>[To be removed]</w:t>
-      </w:r>
+      <w:bookmarkStart w:id="0" w:name="_GoBack"/>
       <w:bookmarkEnd w:id="0"/>
-    </w:p>
-    <w:p>
-      <w:pPr>
-        <w:pStyle w:val="ListParagraph"/>
-        <w:numPr>
-          <w:ilvl w:val="0"/>
-          <w:numId w:val="1"/>
-        </w:numPr>
-        <w:rPr>
-          <w:b/>
-          <w:bCs/>
-          <w:color w:val="C00000"/>
-        </w:rPr>
-      </w:pPr>
-      <w:r>
-        <w:rPr>
-          <w:b/>
-          <w:bCs/>
-          <w:color w:val="C00000"/>
-          <w:u w:val="single"/>
-        </w:rPr>
-        <w:t xml:space="preserve">IMPORTANT. </w:t>
-      </w:r>
-      <w:r>
-        <w:rPr>
-          <w:b/>
-          <w:bCs/>
-          <w:color w:val="C00000"/>
-          <w:u w:val="single"/>
-        </w:rPr>
-        <w:t xml:space="preserve"> </w:t>
-      </w:r>
-      <w:r>
-        <w:rPr>
-          <w:b/>
-          <w:bCs/>
-          <w:color w:val="C00000"/>
-          <w:u w:val="single"/>
-        </w:rPr>
-        <w:t>Rename this document</w:t>
-      </w:r>
-      <w:r>
-        <w:rPr>
-          <w:b/>
-          <w:bCs/>
-          <w:color w:val="C00000"/>
-        </w:rPr>
-        <w:t xml:space="preserve"> to </w:t>
-      </w:r>
-      <w:r>
-        <w:rPr>
-          <w:b/>
-          <w:bCs/>
-          <w:color w:val="C00000"/>
-        </w:rPr>
-        <w:t>SE2016-</w:t>
-      </w:r>
-      <w:r>
-        <w:rPr>
-          <w:b/>
-          <w:bCs/>
-          <w:color w:val="C00000"/>
-        </w:rPr>
-        <w:t>L</w:t>
-      </w:r>
-      <w:r>
-        <w:rPr>
-          <w:b/>
-          <w:bCs/>
-          <w:color w:val="C00000"/>
-        </w:rPr>
-        <w:t>eaderID-</w:t>
-      </w:r>
-      <w:r>
-        <w:rPr>
-          <w:b/>
-          <w:bCs/>
-          <w:color w:val="C00000"/>
-        </w:rPr>
-        <w:t>TANAME-</w:t>
-      </w:r>
-      <w:r>
-        <w:rPr>
-          <w:b/>
-          <w:bCs/>
-          <w:color w:val="C00000"/>
-        </w:rPr>
-        <w:t>SprintNumber-SDS Document</w:t>
-      </w:r>
-      <w:r>
-        <w:rPr>
-          <w:b/>
-          <w:bCs/>
-          <w:color w:val="C00000"/>
-        </w:rPr>
-        <w:t>.docx</w:t>
-      </w:r>
-    </w:p>
-    <w:p>
-      <w:pPr>
-        <w:pStyle w:val="ListParagraph"/>
-        <w:rPr>
-          <w:b/>
-          <w:bCs/>
-          <w:color w:val="FF0000"/>
-          <w:sz w:val="28"/>
-          <w:szCs w:val="28"/>
-          <w:u w:val="single"/>
-        </w:rPr>
-      </w:pPr>
-      <w:r>
-        <w:rPr>
-          <w:b/>
-          <w:bCs/>
-          <w:color w:val="FF0000"/>
-          <w:sz w:val="28"/>
-          <w:szCs w:val="28"/>
-          <w:u w:val="single"/>
-        </w:rPr>
-        <w:t>[Write TA name in your document name]</w:t>
-      </w:r>
-    </w:p>
-    <w:p>
-      <w:pPr>
-        <w:pStyle w:val="ListParagraph"/>
-        <w:rPr>
-          <w:b/>
-          <w:bCs/>
-          <w:color w:val="FF0000"/>
-          <w:sz w:val="28"/>
-          <w:szCs w:val="28"/>
-        </w:rPr>
-      </w:pPr>
-      <w:r>
-        <w:rPr>
-          <w:b/>
-          <w:bCs/>
-          <w:color w:val="FF0000"/>
-          <w:sz w:val="28"/>
-          <w:szCs w:val="28"/>
-        </w:rPr>
-        <w:t xml:space="preserve">Examples: </w:t>
-      </w:r>
-    </w:p>
-    <w:p>
-      <w:pPr>
-        <w:pStyle w:val="ListParagraph"/>
-        <w:ind w:firstLine="720"/>
-        <w:rPr>
-          <w:b/>
-          <w:bCs/>
-          <w:color w:val="FF0000"/>
-          <w:sz w:val="28"/>
-          <w:szCs w:val="28"/>
-        </w:rPr>
-      </w:pPr>
-      <w:r>
-        <w:rPr>
-          <w:b/>
-          <w:bCs/>
-          <w:color w:val="FF0000"/>
-          <w:sz w:val="28"/>
-          <w:szCs w:val="28"/>
-        </w:rPr>
-        <w:t>20120001-MohamedSamir-</w:t>
-      </w:r>
-      <w:r>
-        <w:rPr>
-          <w:b/>
-          <w:bCs/>
-          <w:color w:val="FF0000"/>
-          <w:sz w:val="28"/>
-          <w:szCs w:val="28"/>
-        </w:rPr>
-        <w:t>Sprint1</w:t>
-      </w:r>
-      <w:r>
-        <w:rPr>
-          <w:b/>
-          <w:bCs/>
-          <w:color w:val="FF0000"/>
-          <w:sz w:val="28"/>
-          <w:szCs w:val="28"/>
-        </w:rPr>
-        <w:t>-SDS Document</w:t>
-      </w:r>
-      <w:r>
-        <w:rPr>
-          <w:b/>
-          <w:bCs/>
-          <w:color w:val="FF0000"/>
-          <w:sz w:val="28"/>
-          <w:szCs w:val="28"/>
-        </w:rPr>
-        <w:t>.docx</w:t>
-      </w:r>
-    </w:p>
-    <w:p>
-      <w:pPr>
-        <w:pStyle w:val="ListParagraph"/>
-        <w:ind w:firstLine="720"/>
-        <w:rPr>
-          <w:b/>
-          <w:bCs/>
-          <w:color w:val="FF0000"/>
-          <w:sz w:val="28"/>
-          <w:szCs w:val="28"/>
-        </w:rPr>
-      </w:pPr>
-      <w:r>
-        <w:rPr>
-          <w:b/>
-          <w:bCs/>
-          <w:color w:val="FF0000"/>
-          <w:sz w:val="28"/>
-          <w:szCs w:val="28"/>
-        </w:rPr>
-        <w:t>20120001-OmarKhaled-</w:t>
-      </w:r>
-      <w:r>
-        <w:rPr>
-          <w:b/>
-          <w:bCs/>
-          <w:color w:val="FF0000"/>
-          <w:sz w:val="28"/>
-          <w:szCs w:val="28"/>
-        </w:rPr>
-        <w:t xml:space="preserve"> </w:t>
-      </w:r>
-      <w:r>
-        <w:rPr>
-          <w:b/>
-          <w:bCs/>
-          <w:color w:val="FF0000"/>
-          <w:sz w:val="28"/>
-          <w:szCs w:val="28"/>
-        </w:rPr>
-        <w:t>Sprint1</w:t>
-      </w:r>
-      <w:r>
-        <w:rPr>
-          <w:b/>
-          <w:bCs/>
-          <w:color w:val="FF0000"/>
-          <w:sz w:val="28"/>
-          <w:szCs w:val="28"/>
-        </w:rPr>
-        <w:t>-SDS Document</w:t>
-      </w:r>
-      <w:r>
-        <w:rPr>
-          <w:b/>
-          <w:bCs/>
-          <w:color w:val="FF0000"/>
-          <w:sz w:val="28"/>
-          <w:szCs w:val="28"/>
-        </w:rPr>
-        <w:t>.docx</w:t>
-      </w:r>
-    </w:p>
-    <w:p>
-      <w:pPr>
-        <w:pStyle w:val="ListParagraph"/>
-        <w:ind w:firstLine="720"/>
-        <w:rPr>
-          <w:b/>
-          <w:bCs/>
-          <w:color w:val="FF0000"/>
-          <w:sz w:val="28"/>
-          <w:szCs w:val="28"/>
-        </w:rPr>
-      </w:pPr>
-    </w:p>
-    <w:p>
-      <w:pPr>
-        <w:pStyle w:val="ListParagraph"/>
-        <w:numPr>
-          <w:ilvl w:val="0"/>
-          <w:numId w:val="1"/>
-        </w:numPr>
-        <w:rPr>
-          <w:b/>
-          <w:bCs/>
-          <w:color w:val="C00000"/>
-        </w:rPr>
-      </w:pPr>
-      <w:r>
-        <w:rPr>
-          <w:b/>
-          <w:bCs/>
-          <w:color w:val="C00000"/>
-        </w:rPr>
-        <w:t>Remove the following notes and any red notes</w:t>
-      </w:r>
-      <w:r>
-        <w:rPr>
-          <w:b/>
-          <w:bCs/>
-          <w:highlight w:val="red"/>
-        </w:rPr>
-        <w:t xml:space="preserve"> </w:t>
-      </w:r>
-    </w:p>
-    <w:p>
-      <w:pPr>
-        <w:pStyle w:val="Heading1"/>
-      </w:pPr>
     </w:p>
     <w:p>
       <w:pPr>
@@ -1409,7 +1241,6 @@
           <w:bCs/>
           <w:color w:val="C00000"/>
         </w:rPr>
-        <w:lastRenderedPageBreak/>
         <w:t>Class diagram is a static diagram and should not represent any dynamic flow of events.</w:t>
       </w:r>
     </w:p>
@@ -1572,25 +1403,7 @@
           <w:bCs/>
           <w:color w:val="C00000"/>
         </w:rPr>
-        <w:t xml:space="preserve">Highly </w:t>
-      </w:r>
-      <w:proofErr w:type="spellStart"/>
-      <w:r>
-        <w:rPr>
-          <w:b/>
-          <w:bCs/>
-          <w:color w:val="C00000"/>
-        </w:rPr>
-        <w:t>perfered</w:t>
-      </w:r>
-      <w:proofErr w:type="spellEnd"/>
-      <w:r>
-        <w:rPr>
-          <w:b/>
-          <w:bCs/>
-          <w:color w:val="C00000"/>
-        </w:rPr>
-        <w:t>: Each class has a corresponding interface</w:t>
+        <w:t>Highly perfered: Each class has a corresponding interface</w:t>
       </w:r>
     </w:p>
     <w:p>
@@ -1650,6 +1463,7 @@
         <w:rPr>
           <w:noProof/>
         </w:rPr>
+        <w:lastRenderedPageBreak/>
         <w:drawing>
           <wp:inline distT="0" distB="0" distL="0" distR="0" wp14:anchorId="6440BF7D" wp14:editId="22FF06A3">
             <wp:extent cx="6126480" cy="3684270"/>
@@ -1827,26 +1641,7 @@
           <w:bCs/>
           <w:color w:val="C00000"/>
         </w:rPr>
-        <w:lastRenderedPageBreak/>
-        <w:t xml:space="preserve">Following are couple of examples for small / </w:t>
-      </w:r>
-      <w:proofErr w:type="spellStart"/>
-      <w:r>
-        <w:rPr>
-          <w:b/>
-          <w:bCs/>
-          <w:color w:val="C00000"/>
-        </w:rPr>
-        <w:t>meduim</w:t>
-      </w:r>
-      <w:proofErr w:type="spellEnd"/>
-      <w:r>
-        <w:rPr>
-          <w:b/>
-          <w:bCs/>
-          <w:color w:val="C00000"/>
-        </w:rPr>
-        <w:t xml:space="preserve"> examples. We expect such diagrams, however there is a missing thing in them. Most of calls don’t have parameters. Please always specify the parameters in the call, matching the class diagram.</w:t>
+        <w:t>Following are couple of examples for small / meduim examples. We expect such diagrams, however there is a missing thing in them. Most of calls don’t have parameters. Please always specify the parameters in the call, matching the class diagram.</w:t>
       </w:r>
     </w:p>
     <w:p>
@@ -1862,6 +1657,7 @@
         <w:rPr>
           <w:noProof/>
         </w:rPr>
+        <w:lastRenderedPageBreak/>
         <w:drawing>
           <wp:inline distT="0" distB="0" distL="0" distR="0" wp14:anchorId="2CAE6818" wp14:editId="39DC2222">
             <wp:extent cx="4448175" cy="4191147"/>
@@ -1982,18 +1778,11 @@
       <w:bookmarkStart w:id="5" w:name="_Toc507236837"/>
       <w:bookmarkEnd w:id="3"/>
       <w:bookmarkEnd w:id="4"/>
-      <w:proofErr w:type="spellStart"/>
-      <w:r>
-        <w:t>Github</w:t>
-      </w:r>
-      <w:proofErr w:type="spellEnd"/>
-      <w:r>
-        <w:t xml:space="preserve"> repository link</w:t>
-      </w:r>
-      <w:bookmarkStart w:id="6" w:name="_GoBack"/>
+      <w:r>
+        <w:t>Github repository link</w:t>
+      </w:r>
       <w:bookmarkEnd w:id="5"/>
     </w:p>
-    <w:bookmarkEnd w:id="6"/>
     <w:p>
       <w:pPr>
         <w:pStyle w:val="ListParagraph"/>
@@ -2032,7 +1821,7 @@
 </file>
 
 <file path=word/endnotes.xml><?xml version="1.0" encoding="utf-8"?>
-<w:endnotes xmlns:wpc="http://schemas.microsoft.com/office/word/2010/wordprocessingCanvas" xmlns:cx="http://schemas.microsoft.com/office/drawing/2014/chartex" xmlns:cx1="http://schemas.microsoft.com/office/drawing/2015/9/8/chartex" xmlns:cx2="http://schemas.microsoft.com/office/drawing/2015/10/21/chartex" xmlns:cx3="http://schemas.microsoft.com/office/drawing/2016/5/9/chartex" xmlns:cx4="http://schemas.microsoft.com/office/drawing/2016/5/10/chartex" xmlns:cx5="http://schemas.microsoft.com/office/drawing/2016/5/11/chartex" xmlns:cx6="http://schemas.microsoft.com/office/drawing/2016/5/12/chartex" xmlns:cx7="http://schemas.microsoft.com/office/drawing/2016/5/13/chartex" xmlns:cx8="http://schemas.microsoft.com/office/drawing/2016/5/14/chartex" xmlns:mc="http://schemas.openxmlformats.org/markup-compatibility/2006" xmlns:aink="http://schemas.microsoft.com/office/drawing/2016/ink" xmlns:am3d="http://schemas.microsoft.com/office/drawing/2017/model3d" xmlns:o="urn:schemas-microsoft-com:office:office" xmlns:r="http://schemas.openxmlformats.org/officeDocument/2006/relationships" xmlns:m="http://schemas.openxmlformats.org/officeDocument/2006/math" xmlns:v="urn:schemas-microsoft-com:vml" xmlns:wp14="http://schemas.microsoft.com/office/word/2010/wordprocessingDrawing" xmlns:wp="http://schemas.openxmlformats.org/drawingml/2006/wordprocessingDrawing" xmlns:w10="urn:schemas-microsoft-com:office:word" xmlns:w="http://schemas.openxmlformats.org/wordprocessingml/2006/main" xmlns:w14="http://schemas.microsoft.com/office/word/2010/wordml" xmlns:w15="http://schemas.microsoft.com/office/word/2012/wordml" xmlns:w16cid="http://schemas.microsoft.com/office/word/2016/wordml/cid" xmlns:w16se="http://schemas.microsoft.com/office/word/2015/wordml/symex" xmlns:wpg="http://schemas.microsoft.com/office/word/2010/wordprocessingGroup" xmlns:wpi="http://schemas.microsoft.com/office/word/2010/wordprocessingInk" xmlns:wne="http://schemas.microsoft.com/office/word/2006/wordml" xmlns:wps="http://schemas.microsoft.com/office/word/2010/wordprocessingShape" mc:Ignorable="w14 w15 w16se w16cid wp14">
+<w:endnotes xmlns:wpc="http://schemas.microsoft.com/office/word/2010/wordprocessingCanvas" xmlns:mc="http://schemas.openxmlformats.org/markup-compatibility/2006" xmlns:o="urn:schemas-microsoft-com:office:office" xmlns:r="http://schemas.openxmlformats.org/officeDocument/2006/relationships" xmlns:m="http://schemas.openxmlformats.org/officeDocument/2006/math" xmlns:v="urn:schemas-microsoft-com:vml" xmlns:wp14="http://schemas.microsoft.com/office/word/2010/wordprocessingDrawing" xmlns:wp="http://schemas.openxmlformats.org/drawingml/2006/wordprocessingDrawing" xmlns:w10="urn:schemas-microsoft-com:office:word" xmlns:w="http://schemas.openxmlformats.org/wordprocessingml/2006/main" xmlns:w14="http://schemas.microsoft.com/office/word/2010/wordml" xmlns:w15="http://schemas.microsoft.com/office/word/2012/wordml" xmlns:wpg="http://schemas.microsoft.com/office/word/2010/wordprocessingGroup" xmlns:wpi="http://schemas.microsoft.com/office/word/2010/wordprocessingInk" xmlns:wne="http://schemas.microsoft.com/office/word/2006/wordml" xmlns:wps="http://schemas.microsoft.com/office/word/2010/wordprocessingShape" mc:Ignorable="w14 w15 wp14">
   <w:endnote w:type="separator" w:id="-1">
     <w:p>
       <w:pPr>
@@ -2057,7 +1846,7 @@
 </file>
 
 <file path=word/footer1.xml><?xml version="1.0" encoding="utf-8"?>
-<w:ftr xmlns:wpc="http://schemas.microsoft.com/office/word/2010/wordprocessingCanvas" xmlns:cx="http://schemas.microsoft.com/office/drawing/2014/chartex" xmlns:cx1="http://schemas.microsoft.com/office/drawing/2015/9/8/chartex" xmlns:cx2="http://schemas.microsoft.com/office/drawing/2015/10/21/chartex" xmlns:cx3="http://schemas.microsoft.com/office/drawing/2016/5/9/chartex" xmlns:cx4="http://schemas.microsoft.com/office/drawing/2016/5/10/chartex" xmlns:cx5="http://schemas.microsoft.com/office/drawing/2016/5/11/chartex" xmlns:cx6="http://schemas.microsoft.com/office/drawing/2016/5/12/chartex" xmlns:cx7="http://schemas.microsoft.com/office/drawing/2016/5/13/chartex" xmlns:cx8="http://schemas.microsoft.com/office/drawing/2016/5/14/chartex" xmlns:mc="http://schemas.openxmlformats.org/markup-compatibility/2006" xmlns:aink="http://schemas.microsoft.com/office/drawing/2016/ink" xmlns:am3d="http://schemas.microsoft.com/office/drawing/2017/model3d" xmlns:o="urn:schemas-microsoft-com:office:office" xmlns:r="http://schemas.openxmlformats.org/officeDocument/2006/relationships" xmlns:m="http://schemas.openxmlformats.org/officeDocument/2006/math" xmlns:v="urn:schemas-microsoft-com:vml" xmlns:wp14="http://schemas.microsoft.com/office/word/2010/wordprocessingDrawing" xmlns:wp="http://schemas.openxmlformats.org/drawingml/2006/wordprocessingDrawing" xmlns:w10="urn:schemas-microsoft-com:office:word" xmlns:w="http://schemas.openxmlformats.org/wordprocessingml/2006/main" xmlns:w14="http://schemas.microsoft.com/office/word/2010/wordml" xmlns:w15="http://schemas.microsoft.com/office/word/2012/wordml" xmlns:w16cid="http://schemas.microsoft.com/office/word/2016/wordml/cid" xmlns:w16se="http://schemas.microsoft.com/office/word/2015/wordml/symex" xmlns:wpg="http://schemas.microsoft.com/office/word/2010/wordprocessingGroup" xmlns:wpi="http://schemas.microsoft.com/office/word/2010/wordprocessingInk" xmlns:wne="http://schemas.microsoft.com/office/word/2006/wordml" xmlns:wps="http://schemas.microsoft.com/office/word/2010/wordprocessingShape" mc:Ignorable="w14 w15 w16se w16cid wp14">
+<w:ftr xmlns:wpc="http://schemas.microsoft.com/office/word/2010/wordprocessingCanvas" xmlns:mc="http://schemas.openxmlformats.org/markup-compatibility/2006" xmlns:o="urn:schemas-microsoft-com:office:office" xmlns:r="http://schemas.openxmlformats.org/officeDocument/2006/relationships" xmlns:m="http://schemas.openxmlformats.org/officeDocument/2006/math" xmlns:v="urn:schemas-microsoft-com:vml" xmlns:wp14="http://schemas.microsoft.com/office/word/2010/wordprocessingDrawing" xmlns:wp="http://schemas.openxmlformats.org/drawingml/2006/wordprocessingDrawing" xmlns:w10="urn:schemas-microsoft-com:office:word" xmlns:w="http://schemas.openxmlformats.org/wordprocessingml/2006/main" xmlns:w14="http://schemas.microsoft.com/office/word/2010/wordml" xmlns:w15="http://schemas.microsoft.com/office/word/2012/wordml" xmlns:wpg="http://schemas.microsoft.com/office/word/2010/wordprocessingGroup" xmlns:wpi="http://schemas.microsoft.com/office/word/2010/wordprocessingInk" xmlns:wne="http://schemas.microsoft.com/office/word/2006/wordml" xmlns:wps="http://schemas.microsoft.com/office/word/2010/wordprocessingShape" mc:Ignorable="w14 w15 wp14">
   <w:p>
     <w:pPr>
       <w:pStyle w:val="Footer"/>
@@ -2221,7 +2010,7 @@
 </file>
 
 <file path=word/footnotes.xml><?xml version="1.0" encoding="utf-8"?>
-<w:footnotes xmlns:wpc="http://schemas.microsoft.com/office/word/2010/wordprocessingCanvas" xmlns:cx="http://schemas.microsoft.com/office/drawing/2014/chartex" xmlns:cx1="http://schemas.microsoft.com/office/drawing/2015/9/8/chartex" xmlns:cx2="http://schemas.microsoft.com/office/drawing/2015/10/21/chartex" xmlns:cx3="http://schemas.microsoft.com/office/drawing/2016/5/9/chartex" xmlns:cx4="http://schemas.microsoft.com/office/drawing/2016/5/10/chartex" xmlns:cx5="http://schemas.microsoft.com/office/drawing/2016/5/11/chartex" xmlns:cx6="http://schemas.microsoft.com/office/drawing/2016/5/12/chartex" xmlns:cx7="http://schemas.microsoft.com/office/drawing/2016/5/13/chartex" xmlns:cx8="http://schemas.microsoft.com/office/drawing/2016/5/14/chartex" xmlns:mc="http://schemas.openxmlformats.org/markup-compatibility/2006" xmlns:aink="http://schemas.microsoft.com/office/drawing/2016/ink" xmlns:am3d="http://schemas.microsoft.com/office/drawing/2017/model3d" xmlns:o="urn:schemas-microsoft-com:office:office" xmlns:r="http://schemas.openxmlformats.org/officeDocument/2006/relationships" xmlns:m="http://schemas.openxmlformats.org/officeDocument/2006/math" xmlns:v="urn:schemas-microsoft-com:vml" xmlns:wp14="http://schemas.microsoft.com/office/word/2010/wordprocessingDrawing" xmlns:wp="http://schemas.openxmlformats.org/drawingml/2006/wordprocessingDrawing" xmlns:w10="urn:schemas-microsoft-com:office:word" xmlns:w="http://schemas.openxmlformats.org/wordprocessingml/2006/main" xmlns:w14="http://schemas.microsoft.com/office/word/2010/wordml" xmlns:w15="http://schemas.microsoft.com/office/word/2012/wordml" xmlns:w16cid="http://schemas.microsoft.com/office/word/2016/wordml/cid" xmlns:w16se="http://schemas.microsoft.com/office/word/2015/wordml/symex" xmlns:wpg="http://schemas.microsoft.com/office/word/2010/wordprocessingGroup" xmlns:wpi="http://schemas.microsoft.com/office/word/2010/wordprocessingInk" xmlns:wne="http://schemas.microsoft.com/office/word/2006/wordml" xmlns:wps="http://schemas.microsoft.com/office/word/2010/wordprocessingShape" mc:Ignorable="w14 w15 w16se w16cid wp14">
+<w:footnotes xmlns:wpc="http://schemas.microsoft.com/office/word/2010/wordprocessingCanvas" xmlns:mc="http://schemas.openxmlformats.org/markup-compatibility/2006" xmlns:o="urn:schemas-microsoft-com:office:office" xmlns:r="http://schemas.openxmlformats.org/officeDocument/2006/relationships" xmlns:m="http://schemas.openxmlformats.org/officeDocument/2006/math" xmlns:v="urn:schemas-microsoft-com:vml" xmlns:wp14="http://schemas.microsoft.com/office/word/2010/wordprocessingDrawing" xmlns:wp="http://schemas.openxmlformats.org/drawingml/2006/wordprocessingDrawing" xmlns:w10="urn:schemas-microsoft-com:office:word" xmlns:w="http://schemas.openxmlformats.org/wordprocessingml/2006/main" xmlns:w14="http://schemas.microsoft.com/office/word/2010/wordml" xmlns:w15="http://schemas.microsoft.com/office/word/2012/wordml" xmlns:wpg="http://schemas.microsoft.com/office/word/2010/wordprocessingGroup" xmlns:wpi="http://schemas.microsoft.com/office/word/2010/wordprocessingInk" xmlns:wne="http://schemas.microsoft.com/office/word/2006/wordml" xmlns:wps="http://schemas.microsoft.com/office/word/2010/wordprocessingShape" mc:Ignorable="w14 w15 wp14">
   <w:footnote w:type="separator" w:id="-1">
     <w:p>
       <w:pPr>
@@ -2246,7 +2035,7 @@
 </file>
 
 <file path=word/header1.xml><?xml version="1.0" encoding="utf-8"?>
-<w:hdr xmlns:wpc="http://schemas.microsoft.com/office/word/2010/wordprocessingCanvas" xmlns:cx="http://schemas.microsoft.com/office/drawing/2014/chartex" xmlns:cx1="http://schemas.microsoft.com/office/drawing/2015/9/8/chartex" xmlns:cx2="http://schemas.microsoft.com/office/drawing/2015/10/21/chartex" xmlns:cx3="http://schemas.microsoft.com/office/drawing/2016/5/9/chartex" xmlns:cx4="http://schemas.microsoft.com/office/drawing/2016/5/10/chartex" xmlns:cx5="http://schemas.microsoft.com/office/drawing/2016/5/11/chartex" xmlns:cx6="http://schemas.microsoft.com/office/drawing/2016/5/12/chartex" xmlns:cx7="http://schemas.microsoft.com/office/drawing/2016/5/13/chartex" xmlns:cx8="http://schemas.microsoft.com/office/drawing/2016/5/14/chartex" xmlns:mc="http://schemas.openxmlformats.org/markup-compatibility/2006" xmlns:aink="http://schemas.microsoft.com/office/drawing/2016/ink" xmlns:am3d="http://schemas.microsoft.com/office/drawing/2017/model3d" xmlns:o="urn:schemas-microsoft-com:office:office" xmlns:r="http://schemas.openxmlformats.org/officeDocument/2006/relationships" xmlns:m="http://schemas.openxmlformats.org/officeDocument/2006/math" xmlns:v="urn:schemas-microsoft-com:vml" xmlns:wp14="http://schemas.microsoft.com/office/word/2010/wordprocessingDrawing" xmlns:wp="http://schemas.openxmlformats.org/drawingml/2006/wordprocessingDrawing" xmlns:w10="urn:schemas-microsoft-com:office:word" xmlns:w="http://schemas.openxmlformats.org/wordprocessingml/2006/main" xmlns:w14="http://schemas.microsoft.com/office/word/2010/wordml" xmlns:w15="http://schemas.microsoft.com/office/word/2012/wordml" xmlns:w16cid="http://schemas.microsoft.com/office/word/2016/wordml/cid" xmlns:w16se="http://schemas.microsoft.com/office/word/2015/wordml/symex" xmlns:wpg="http://schemas.microsoft.com/office/word/2010/wordprocessingGroup" xmlns:wpi="http://schemas.microsoft.com/office/word/2010/wordprocessingInk" xmlns:wne="http://schemas.microsoft.com/office/word/2006/wordml" xmlns:wps="http://schemas.microsoft.com/office/word/2010/wordprocessingShape" mc:Ignorable="w14 w15 w16se w16cid wp14">
+<w:hdr xmlns:wpc="http://schemas.microsoft.com/office/word/2010/wordprocessingCanvas" xmlns:mc="http://schemas.openxmlformats.org/markup-compatibility/2006" xmlns:o="urn:schemas-microsoft-com:office:office" xmlns:r="http://schemas.openxmlformats.org/officeDocument/2006/relationships" xmlns:m="http://schemas.openxmlformats.org/officeDocument/2006/math" xmlns:v="urn:schemas-microsoft-com:vml" xmlns:wp14="http://schemas.microsoft.com/office/word/2010/wordprocessingDrawing" xmlns:wp="http://schemas.openxmlformats.org/drawingml/2006/wordprocessingDrawing" xmlns:w10="urn:schemas-microsoft-com:office:word" xmlns:w="http://schemas.openxmlformats.org/wordprocessingml/2006/main" xmlns:w14="http://schemas.microsoft.com/office/word/2010/wordml" xmlns:w15="http://schemas.microsoft.com/office/word/2012/wordml" xmlns:wpg="http://schemas.microsoft.com/office/word/2010/wordprocessingGroup" xmlns:wpi="http://schemas.microsoft.com/office/word/2010/wordprocessingInk" xmlns:wne="http://schemas.microsoft.com/office/word/2006/wordml" xmlns:wps="http://schemas.microsoft.com/office/word/2010/wordprocessingShape" mc:Ignorable="w14 w15 wp14">
   <w:p>
     <w:pPr>
       <w:pStyle w:val="Header"/>
@@ -2391,29 +2180,7 @@
         <w:szCs w:val="40"/>
         <w:highlight w:val="black"/>
       </w:rPr>
-      <w:t xml:space="preserve">Team Name, </w:t>
-    </w:r>
-    <w:proofErr w:type="spellStart"/>
-    <w:r>
-      <w:rPr>
-        <w:rFonts w:asciiTheme="majorHAnsi" w:hAnsiTheme="majorHAnsi"/>
-        <w:color w:val="FF0000"/>
-        <w:sz w:val="40"/>
-        <w:szCs w:val="40"/>
-        <w:highlight w:val="black"/>
-      </w:rPr>
-      <w:t>Proj</w:t>
-    </w:r>
-    <w:proofErr w:type="spellEnd"/>
-    <w:r>
-      <w:rPr>
-        <w:rFonts w:asciiTheme="majorHAnsi" w:hAnsiTheme="majorHAnsi"/>
-        <w:color w:val="FF0000"/>
-        <w:sz w:val="40"/>
-        <w:szCs w:val="40"/>
-        <w:highlight w:val="black"/>
-      </w:rPr>
-      <w:t xml:space="preserve"> Name</w:t>
+      <w:t>Team Name, Proj Name</w:t>
     </w:r>
   </w:p>
   <w:p>
@@ -2478,7 +2245,7 @@
 </file>
 
 <file path=word/numbering.xml><?xml version="1.0" encoding="utf-8"?>
-<w:numbering xmlns:wpc="http://schemas.microsoft.com/office/word/2010/wordprocessingCanvas" xmlns:cx="http://schemas.microsoft.com/office/drawing/2014/chartex" xmlns:cx1="http://schemas.microsoft.com/office/drawing/2015/9/8/chartex" xmlns:cx2="http://schemas.microsoft.com/office/drawing/2015/10/21/chartex" xmlns:cx3="http://schemas.microsoft.com/office/drawing/2016/5/9/chartex" xmlns:cx4="http://schemas.microsoft.com/office/drawing/2016/5/10/chartex" xmlns:cx5="http://schemas.microsoft.com/office/drawing/2016/5/11/chartex" xmlns:cx6="http://schemas.microsoft.com/office/drawing/2016/5/12/chartex" xmlns:cx7="http://schemas.microsoft.com/office/drawing/2016/5/13/chartex" xmlns:cx8="http://schemas.microsoft.com/office/drawing/2016/5/14/chartex" xmlns:mc="http://schemas.openxmlformats.org/markup-compatibility/2006" xmlns:aink="http://schemas.microsoft.com/office/drawing/2016/ink" xmlns:am3d="http://schemas.microsoft.com/office/drawing/2017/model3d" xmlns:o="urn:schemas-microsoft-com:office:office" xmlns:r="http://schemas.openxmlformats.org/officeDocument/2006/relationships" xmlns:m="http://schemas.openxmlformats.org/officeDocument/2006/math" xmlns:v="urn:schemas-microsoft-com:vml" xmlns:wp14="http://schemas.microsoft.com/office/word/2010/wordprocessingDrawing" xmlns:wp="http://schemas.openxmlformats.org/drawingml/2006/wordprocessingDrawing" xmlns:w10="urn:schemas-microsoft-com:office:word" xmlns:w="http://schemas.openxmlformats.org/wordprocessingml/2006/main" xmlns:w14="http://schemas.microsoft.com/office/word/2010/wordml" xmlns:w15="http://schemas.microsoft.com/office/word/2012/wordml" xmlns:w16cid="http://schemas.microsoft.com/office/word/2016/wordml/cid" xmlns:w16se="http://schemas.microsoft.com/office/word/2015/wordml/symex" xmlns:wpg="http://schemas.microsoft.com/office/word/2010/wordprocessingGroup" xmlns:wpi="http://schemas.microsoft.com/office/word/2010/wordprocessingInk" xmlns:wne="http://schemas.microsoft.com/office/word/2006/wordml" xmlns:wps="http://schemas.microsoft.com/office/word/2010/wordprocessingShape" mc:Ignorable="w14 w15 w16se w16cid wp14">
+<w:numbering xmlns:wpc="http://schemas.microsoft.com/office/word/2010/wordprocessingCanvas" xmlns:mc="http://schemas.openxmlformats.org/markup-compatibility/2006" xmlns:o="urn:schemas-microsoft-com:office:office" xmlns:r="http://schemas.openxmlformats.org/officeDocument/2006/relationships" xmlns:m="http://schemas.openxmlformats.org/officeDocument/2006/math" xmlns:v="urn:schemas-microsoft-com:vml" xmlns:wp14="http://schemas.microsoft.com/office/word/2010/wordprocessingDrawing" xmlns:wp="http://schemas.openxmlformats.org/drawingml/2006/wordprocessingDrawing" xmlns:w10="urn:schemas-microsoft-com:office:word" xmlns:w="http://schemas.openxmlformats.org/wordprocessingml/2006/main" xmlns:w14="http://schemas.microsoft.com/office/word/2010/wordml" xmlns:w15="http://schemas.microsoft.com/office/word/2012/wordml" xmlns:wpg="http://schemas.microsoft.com/office/word/2010/wordprocessingGroup" xmlns:wpi="http://schemas.microsoft.com/office/word/2010/wordprocessingInk" xmlns:wne="http://schemas.microsoft.com/office/word/2006/wordml" xmlns:wps="http://schemas.microsoft.com/office/word/2010/wordprocessingShape" mc:Ignorable="w14 w15 wp14">
   <w:abstractNum w:abstractNumId="0" w15:restartNumberingAfterBreak="0">
     <w:nsid w:val="0EB44D2F"/>
     <w:multiLevelType w:val="hybridMultilevel"/>
@@ -2951,7 +2718,7 @@
 </file>
 
 <file path=word/styles.xml><?xml version="1.0" encoding="utf-8"?>
-<w:styles xmlns:mc="http://schemas.openxmlformats.org/markup-compatibility/2006" xmlns:r="http://schemas.openxmlformats.org/officeDocument/2006/relationships" xmlns:w="http://schemas.openxmlformats.org/wordprocessingml/2006/main" xmlns:w14="http://schemas.microsoft.com/office/word/2010/wordml" xmlns:w15="http://schemas.microsoft.com/office/word/2012/wordml" xmlns:w16cid="http://schemas.microsoft.com/office/word/2016/wordml/cid" xmlns:w16se="http://schemas.microsoft.com/office/word/2015/wordml/symex" mc:Ignorable="w14 w15 w16se w16cid">
+<w:styles xmlns:mc="http://schemas.openxmlformats.org/markup-compatibility/2006" xmlns:r="http://schemas.openxmlformats.org/officeDocument/2006/relationships" xmlns:w="http://schemas.openxmlformats.org/wordprocessingml/2006/main" xmlns:w14="http://schemas.microsoft.com/office/word/2010/wordml" xmlns:w15="http://schemas.microsoft.com/office/word/2012/wordml" mc:Ignorable="w14 w15">
   <w:docDefaults>
     <w:rPrDefault>
       <w:rPr>
@@ -2967,7 +2734,7 @@
       </w:pPr>
     </w:pPrDefault>
   </w:docDefaults>
-  <w:latentStyles w:defLockedState="0" w:defUIPriority="99" w:defSemiHidden="0" w:defUnhideWhenUsed="0" w:defQFormat="0" w:count="375">
+  <w:latentStyles w:defLockedState="0" w:defUIPriority="99" w:defSemiHidden="0" w:defUnhideWhenUsed="0" w:defQFormat="0" w:count="371">
     <w:lsdException w:name="Normal" w:uiPriority="0" w:qFormat="1"/>
     <w:lsdException w:name="heading 1" w:uiPriority="9" w:qFormat="1"/>
     <w:lsdException w:name="heading 2" w:semiHidden="1" w:uiPriority="9" w:unhideWhenUsed="1" w:qFormat="1"/>
@@ -3339,10 +3106,6 @@
     <w:lsdException w:name="List Table 5 Dark Accent 6" w:uiPriority="50"/>
     <w:lsdException w:name="List Table 6 Colorful Accent 6" w:uiPriority="51"/>
     <w:lsdException w:name="List Table 7 Colorful Accent 6" w:uiPriority="52"/>
-    <w:lsdException w:name="Mention" w:semiHidden="1" w:unhideWhenUsed="1"/>
-    <w:lsdException w:name="Smart Hyperlink" w:semiHidden="1" w:unhideWhenUsed="1"/>
-    <w:lsdException w:name="Hashtag" w:semiHidden="1" w:unhideWhenUsed="1"/>
-    <w:lsdException w:name="Unresolved Mention" w:semiHidden="1" w:unhideWhenUsed="1"/>
   </w:latentStyles>
   <w:style w:type="paragraph" w:default="1" w:styleId="Normal">
     <w:name w:val="Normal"/>
@@ -4676,7 +4439,7 @@
 </file>
 
 <file path=customXml/itemProps1.xml><?xml version="1.0" encoding="utf-8"?>
-<ds:datastoreItem xmlns:ds="http://schemas.openxmlformats.org/officeDocument/2006/customXml" ds:itemID="{937F4337-E248-4EAF-9C02-212B2345D4C5}">
+<ds:datastoreItem xmlns:ds="http://schemas.openxmlformats.org/officeDocument/2006/customXml" ds:itemID="{E24DDBED-9092-46EB-A38A-A679E652E0F4}">
   <ds:schemaRefs>
     <ds:schemaRef ds:uri="http://schemas.openxmlformats.org/officeDocument/2006/bibliography"/>
   </ds:schemaRefs>
